--- a/Minggu 6 - Redux/Minggu 6.docx
+++ b/Minggu 6 - Redux/Minggu 6.docx
@@ -678,6 +678,7 @@
             </w:pPr>
             <w:r>
               <w:rPr>
+                <w:noProof/>
                 <w:lang w:val="en-US"/>
               </w:rPr>
               <w:drawing>
@@ -810,6 +811,9 @@
           </w:tcPr>
           <w:p>
             <w:r>
+              <w:rPr>
+                <w:noProof/>
+              </w:rPr>
               <w:drawing>
                 <wp:inline distT="0" distB="0" distL="0" distR="0" wp14:anchorId="5B2212AA" wp14:editId="4FBC0A3B">
                   <wp:extent cx="5294042" cy="2700670"/>
@@ -954,6 +958,9 @@
           </w:tcPr>
           <w:p>
             <w:r>
+              <w:rPr>
+                <w:noProof/>
+              </w:rPr>
               <w:drawing>
                 <wp:inline distT="0" distB="0" distL="0" distR="0" wp14:anchorId="363D72F3" wp14:editId="34D2C596">
                   <wp:extent cx="5139839" cy="2899144"/>
@@ -993,6 +1000,9 @@
           </w:p>
           <w:p>
             <w:r>
+              <w:rPr>
+                <w:noProof/>
+              </w:rPr>
               <w:drawing>
                 <wp:inline distT="0" distB="0" distL="0" distR="0" wp14:anchorId="335BDC01" wp14:editId="53DECFCD">
                   <wp:extent cx="5127272" cy="2892056"/>
@@ -1121,6 +1131,9 @@
           </w:tcPr>
           <w:p>
             <w:r>
+              <w:rPr>
+                <w:noProof/>
+              </w:rPr>
               <w:drawing>
                 <wp:inline distT="0" distB="0" distL="0" distR="0" wp14:anchorId="6AFE759D" wp14:editId="13AB4317">
                   <wp:extent cx="5127272" cy="2892056"/>
@@ -1160,6 +1173,9 @@
           </w:p>
           <w:p>
             <w:r>
+              <w:rPr>
+                <w:noProof/>
+              </w:rPr>
               <w:drawing>
                 <wp:inline distT="0" distB="0" distL="0" distR="0" wp14:anchorId="79FE537E" wp14:editId="6B5B0569">
                   <wp:extent cx="5202673" cy="2934586"/>
@@ -1291,10 +1307,10 @@
           <w:p>
             <w:r>
               <w:drawing>
-                <wp:inline distT="0" distB="0" distL="0" distR="0" wp14:anchorId="3514820A" wp14:editId="442AFE61">
-                  <wp:extent cx="5227807" cy="2948763"/>
-                  <wp:effectExtent l="0" t="0" r="5080" b="0"/>
-                  <wp:docPr id="8" name="Picture 8"/>
+                <wp:inline distT="0" distB="0" distL="0" distR="0" wp14:anchorId="46FE187B" wp14:editId="09106A71">
+                  <wp:extent cx="5245691" cy="2958851"/>
+                  <wp:effectExtent l="0" t="0" r="0" b="635"/>
+                  <wp:docPr id="15" name="Picture 15"/>
                   <wp:cNvGraphicFramePr>
                     <a:graphicFrameLocks xmlns:a="http://schemas.openxmlformats.org/drawingml/2006/main" noChangeAspect="1"/>
                   </wp:cNvGraphicFramePr>
@@ -1314,7 +1330,7 @@
                         <pic:spPr>
                           <a:xfrm>
                             <a:off x="0" y="0"/>
-                            <a:ext cx="5235217" cy="2952943"/>
+                            <a:ext cx="5258191" cy="2965902"/>
                           </a:xfrm>
                           <a:prstGeom prst="rect">
                             <a:avLst/>
@@ -1445,6 +1461,9 @@
           </w:tcPr>
           <w:p>
             <w:r>
+              <w:rPr>
+                <w:noProof/>
+              </w:rPr>
               <w:drawing>
                 <wp:inline distT="0" distB="0" distL="0" distR="0" wp14:anchorId="3E68FB9F" wp14:editId="21C62310">
                   <wp:extent cx="5240375" cy="2955851"/>
@@ -1583,6 +1602,9 @@
           </w:tcPr>
           <w:p>
             <w:r>
+              <w:rPr>
+                <w:noProof/>
+              </w:rPr>
               <w:drawing>
                 <wp:inline distT="0" distB="0" distL="0" distR="0" wp14:anchorId="16585D5D" wp14:editId="18085DE1">
                   <wp:extent cx="5378608" cy="3033823"/>
@@ -1705,6 +1727,9 @@
           </w:tcPr>
           <w:p>
             <w:r>
+              <w:rPr>
+                <w:noProof/>
+              </w:rPr>
               <w:drawing>
                 <wp:inline distT="0" distB="0" distL="0" distR="0" wp14:anchorId="32A7704A" wp14:editId="232E5DBE">
                   <wp:extent cx="5240373" cy="2955851"/>
@@ -1841,10 +1866,10 @@
           <w:p>
             <w:r>
               <w:drawing>
-                <wp:inline distT="0" distB="0" distL="0" distR="0" wp14:anchorId="7C55B36F" wp14:editId="0EF07BBC">
-                  <wp:extent cx="5315775" cy="2998382"/>
-                  <wp:effectExtent l="0" t="0" r="0" b="0"/>
-                  <wp:docPr id="12" name="Picture 12"/>
+                <wp:inline distT="0" distB="0" distL="0" distR="0" wp14:anchorId="6C7493DA" wp14:editId="46101169">
+                  <wp:extent cx="5164972" cy="2913321"/>
+                  <wp:effectExtent l="0" t="0" r="4445" b="0"/>
+                  <wp:docPr id="13" name="Picture 13"/>
                   <wp:cNvGraphicFramePr>
                     <a:graphicFrameLocks xmlns:a="http://schemas.openxmlformats.org/drawingml/2006/main" noChangeAspect="1"/>
                   </wp:cNvGraphicFramePr>
@@ -1864,7 +1889,46 @@
                         <pic:spPr>
                           <a:xfrm>
                             <a:off x="0" y="0"/>
-                            <a:ext cx="5326659" cy="3004521"/>
+                            <a:ext cx="5176672" cy="2919920"/>
+                          </a:xfrm>
+                          <a:prstGeom prst="rect">
+                            <a:avLst/>
+                          </a:prstGeom>
+                        </pic:spPr>
+                      </pic:pic>
+                    </a:graphicData>
+                  </a:graphic>
+                </wp:inline>
+              </w:drawing>
+            </w:r>
+          </w:p>
+          <w:p>
+            <w:r>
+              <w:drawing>
+                <wp:inline distT="0" distB="0" distL="0" distR="0" wp14:anchorId="02945B8D" wp14:editId="4612D4E5">
+                  <wp:extent cx="4938769" cy="2785730"/>
+                  <wp:effectExtent l="0" t="0" r="1905" b="0"/>
+                  <wp:docPr id="14" name="Picture 14"/>
+                  <wp:cNvGraphicFramePr>
+                    <a:graphicFrameLocks xmlns:a="http://schemas.openxmlformats.org/drawingml/2006/main" noChangeAspect="1"/>
+                  </wp:cNvGraphicFramePr>
+                  <a:graphic xmlns:a="http://schemas.openxmlformats.org/drawingml/2006/main">
+                    <a:graphicData uri="http://schemas.openxmlformats.org/drawingml/2006/picture">
+                      <pic:pic xmlns:pic="http://schemas.openxmlformats.org/drawingml/2006/picture">
+                        <pic:nvPicPr>
+                          <pic:cNvPr id="1" name=""/>
+                          <pic:cNvPicPr/>
+                        </pic:nvPicPr>
+                        <pic:blipFill>
+                          <a:blip r:embed="rId20"/>
+                          <a:stretch>
+                            <a:fillRect/>
+                          </a:stretch>
+                        </pic:blipFill>
+                        <pic:spPr>
+                          <a:xfrm>
+                            <a:off x="0" y="0"/>
+                            <a:ext cx="4952338" cy="2793384"/>
                           </a:xfrm>
                           <a:prstGeom prst="rect">
                             <a:avLst/>
@@ -1903,6 +1967,7 @@
                 <w:b/>
                 <w:lang w:val="en-US"/>
               </w:rPr>
+              <w:lastRenderedPageBreak/>
               <w:t>10</w:t>
             </w:r>
           </w:p>
@@ -1922,27 +1987,13 @@
                 <w:lang w:val="en-US"/>
               </w:rPr>
             </w:pPr>
-            <w:hyperlink r:id="rId20" w:history="1">
+            <w:hyperlink r:id="rId21" w:history="1">
               <w:r>
                 <w:rPr>
                   <w:rStyle w:val="Hyperlink"/>
                   <w:lang w:val="en-US"/>
                 </w:rPr>
-                <w:t>https://github.com/iqbal1922/Pemrogramman-Berbasis-Framework/tree/master/Minggu%206%20</w:t>
-              </w:r>
-              <w:r>
-                <w:rPr>
-                  <w:rStyle w:val="Hyperlink"/>
-                  <w:lang w:val="en-US"/>
-                </w:rPr>
-                <w:t>-</w:t>
-              </w:r>
-              <w:r>
-                <w:rPr>
-                  <w:rStyle w:val="Hyperlink"/>
-                  <w:lang w:val="en-US"/>
-                </w:rPr>
-                <w:t>%20Redux</w:t>
+                <w:t>https://github.com/iqbal1922/Pemrogramman-Berbasis-Framework/tree/master/Minggu%206%20-%20Redux</w:t>
               </w:r>
             </w:hyperlink>
           </w:p>
@@ -1985,12 +2036,12 @@
             <w:vAlign w:val="center"/>
           </w:tcPr>
           <w:p>
-            <w:hyperlink r:id="rId21" w:history="1">
+            <w:hyperlink r:id="rId22" w:history="1">
               <w:r>
                 <w:rPr>
                   <w:rStyle w:val="Hyperlink"/>
                 </w:rPr>
-                <w:t>https://youtu.be/Ot0013QrELU</w:t>
+                <w:t>https://youtu.be/ZnJiBWw0x2A</w:t>
               </w:r>
             </w:hyperlink>
           </w:p>
@@ -2111,8 +2162,8 @@
       </w:r>
     </w:p>
     <w:sectPr>
-      <w:footerReference w:type="even" r:id="rId22"/>
-      <w:footerReference w:type="default" r:id="rId23"/>
+      <w:footerReference w:type="even" r:id="rId23"/>
+      <w:footerReference w:type="default" r:id="rId24"/>
       <w:pgSz w:w="11900" w:h="16840"/>
       <w:pgMar w:top="720" w:right="720" w:bottom="720" w:left="720" w:header="708" w:footer="708" w:gutter="0"/>
       <w:cols w:space="708"/>
@@ -7480,6 +7531,7 @@
     <w:lsdException w:name="HTML Sample" w:semiHidden="1" w:unhideWhenUsed="1"/>
     <w:lsdException w:name="HTML Typewriter" w:semiHidden="1" w:unhideWhenUsed="1"/>
     <w:lsdException w:name="HTML Variable" w:semiHidden="1" w:unhideWhenUsed="1"/>
+    <w:lsdException w:name="Normal Table" w:semiHidden="1" w:unhideWhenUsed="1"/>
     <w:lsdException w:name="annotation subject" w:semiHidden="1" w:unhideWhenUsed="1"/>
     <w:lsdException w:name="No List" w:semiHidden="1" w:unhideWhenUsed="1"/>
     <w:lsdException w:name="Outline List 1" w:semiHidden="1" w:unhideWhenUsed="1"/>
@@ -7526,8 +7578,10 @@
     <w:lsdException w:name="Table Subtle 2" w:semiHidden="1" w:unhideWhenUsed="1"/>
     <w:lsdException w:name="Table Web 1" w:semiHidden="1" w:unhideWhenUsed="1"/>
     <w:lsdException w:name="Table Web 2" w:semiHidden="1" w:unhideWhenUsed="1"/>
+    <w:lsdException w:name="Table Web 3" w:semiHidden="1" w:unhideWhenUsed="1"/>
     <w:lsdException w:name="Balloon Text" w:semiHidden="1" w:unhideWhenUsed="1"/>
     <w:lsdException w:name="Table Grid" w:uiPriority="39"/>
+    <w:lsdException w:name="Table Theme" w:semiHidden="1" w:unhideWhenUsed="1"/>
     <w:lsdException w:name="Placeholder Text" w:semiHidden="1"/>
     <w:lsdException w:name="No Spacing" w:uiPriority="1" w:qFormat="1"/>
     <w:lsdException w:name="Light Shading" w:uiPriority="60"/>
